--- a/public/docs/drh/formatos_contratacion_estatal/2023/REQUISITOS NUEVO INGRESO ADMINISTRATIVO.docx
+++ b/public/docs/drh/formatos_contratacion_estatal/2023/REQUISITOS NUEVO INGRESO ADMINISTRATIVO.docx
@@ -786,7 +786,17 @@
                 <w:szCs w:val="16"/>
                 <w:lang w:eastAsia="es-MX"/>
               </w:rPr>
-              <w:t xml:space="preserve"> Solicitarla en la secretar</w:t>
+              <w:t xml:space="preserve"> Solicitarla en la S</w:t>
+            </w:r>
+            <w:r>
+              <w:rPr>
+                <w:rFonts w:ascii="Arial" w:eastAsia="Times New Roman" w:hAnsi="Arial" w:cs="Arial"/>
+                <w:color w:val="000000"/>
+                <w:sz w:val="16"/>
+                <w:szCs w:val="16"/>
+                <w:lang w:eastAsia="es-MX"/>
+              </w:rPr>
+              <w:t>ecretar</w:t>
             </w:r>
             <w:r>
               <w:rPr>
@@ -806,7 +816,17 @@
                 <w:szCs w:val="16"/>
                 <w:lang w:eastAsia="es-MX"/>
               </w:rPr>
-              <w:t>a de contralor</w:t>
+              <w:t>a de C</w:t>
+            </w:r>
+            <w:r>
+              <w:rPr>
+                <w:rFonts w:ascii="Arial" w:eastAsia="Times New Roman" w:hAnsi="Arial" w:cs="Arial"/>
+                <w:color w:val="000000"/>
+                <w:sz w:val="16"/>
+                <w:szCs w:val="16"/>
+                <w:lang w:eastAsia="es-MX"/>
+              </w:rPr>
+              <w:t>ontralor</w:t>
             </w:r>
             <w:r>
               <w:rPr>
@@ -826,7 +846,17 @@
                 <w:szCs w:val="16"/>
                 <w:lang w:eastAsia="es-MX"/>
               </w:rPr>
-              <w:t>a en tabasco 2000 o en el siguiente link:</w:t>
+              <w:t>a en T</w:t>
+            </w:r>
+            <w:r>
+              <w:rPr>
+                <w:rFonts w:ascii="Arial" w:eastAsia="Times New Roman" w:hAnsi="Arial" w:cs="Arial"/>
+                <w:color w:val="000000"/>
+                <w:sz w:val="16"/>
+                <w:szCs w:val="16"/>
+                <w:lang w:eastAsia="es-MX"/>
+              </w:rPr>
+              <w:t>abasco 2000 o en el siguiente link:</w:t>
             </w:r>
           </w:p>
           <w:p>
@@ -1378,7 +1408,17 @@
                 <w:szCs w:val="16"/>
                 <w:lang w:eastAsia="es-MX"/>
               </w:rPr>
-              <w:t>o. De cé</w:t>
+              <w:t>o. d</w:t>
+            </w:r>
+            <w:r>
+              <w:rPr>
+                <w:rFonts w:ascii="Arial" w:eastAsia="Times New Roman" w:hAnsi="Arial" w:cs="Arial"/>
+                <w:color w:val="000000"/>
+                <w:sz w:val="16"/>
+                <w:szCs w:val="16"/>
+                <w:lang w:eastAsia="es-MX"/>
+              </w:rPr>
+              <w:t>e cé</w:t>
             </w:r>
             <w:r>
               <w:rPr>
@@ -3145,7 +3185,25 @@
                 <w:sz w:val="16"/>
                 <w:szCs w:val="16"/>
               </w:rPr>
-              <w:t xml:space="preserve">o., colonia, localidad, municipio, estado y </w:t>
+              <w:t xml:space="preserve">o., </w:t>
+            </w:r>
+            <w:r>
+              <w:rPr>
+                <w:rFonts w:ascii="Arial" w:hAnsi="Arial" w:cs="Arial"/>
+                <w:sz w:val="16"/>
+                <w:szCs w:val="16"/>
+              </w:rPr>
+              <w:t>colonia, localidad, municipio, E</w:t>
+            </w:r>
+            <w:bookmarkStart w:id="0" w:name="_GoBack"/>
+            <w:bookmarkEnd w:id="0"/>
+            <w:r>
+              <w:rPr>
+                <w:rFonts w:ascii="Arial" w:hAnsi="Arial" w:cs="Arial"/>
+                <w:sz w:val="16"/>
+                <w:szCs w:val="16"/>
+              </w:rPr>
+              <w:t xml:space="preserve">stado y </w:t>
             </w:r>
             <w:r>
               <w:rPr>
@@ -3161,7 +3219,15 @@
                 <w:sz w:val="16"/>
                 <w:szCs w:val="16"/>
               </w:rPr>
-              <w:t xml:space="preserve"> postal), del estado de T</w:t>
+              <w:t xml:space="preserve"> postal), del E</w:t>
+            </w:r>
+            <w:r>
+              <w:rPr>
+                <w:rFonts w:ascii="Arial" w:hAnsi="Arial" w:cs="Arial"/>
+                <w:sz w:val="16"/>
+                <w:szCs w:val="16"/>
+              </w:rPr>
+              <w:t>stado de T</w:t>
             </w:r>
             <w:r>
               <w:rPr>
@@ -4852,8 +4918,6 @@
                 <w:szCs w:val="16"/>
               </w:rPr>
             </w:pPr>
-            <w:bookmarkStart w:id="0" w:name="_GoBack"/>
-            <w:bookmarkEnd w:id="0"/>
             <w:r>
               <w:rPr>
                 <w:rFonts w:ascii="Arial" w:hAnsi="Arial" w:cs="Arial"/>
